--- a/docs/数据库大实验总结.docx
+++ b/docs/数据库大实验总结.docx
@@ -536,7 +536,7 @@
         <w:spacing w:line="360" w:lineRule="auto"/>
         <w:ind w:firstLineChars="0"/>
         <w:rPr>
-          <w:rFonts w:ascii="宋体" w:eastAsia="宋体" w:hAnsi="宋体" w:hint="eastAsia"/>
+          <w:rFonts w:ascii="宋体" w:eastAsia="宋体" w:hAnsi="宋体"/>
           <w:b/>
           <w:bCs/>
           <w:sz w:val="24"/>
@@ -605,7 +605,7 @@
                     <pic:cNvPicPr/>
                   </pic:nvPicPr>
                   <pic:blipFill>
-                    <a:blip r:embed="rId5">
+                    <a:blip r:embed="rId7">
                       <a:extLst>
                         <a:ext uri="{28A0092B-C50C-407E-A947-70E740481C1C}">
                           <a14:useLocalDpi xmlns:a14="http://schemas.microsoft.com/office/drawing/2010/main" val="0"/>
@@ -714,7 +714,7 @@
                           </pic:cNvPicPr>
                         </pic:nvPicPr>
                         <pic:blipFill>
-                          <a:blip r:embed="rId6">
+                          <a:blip r:embed="rId8">
                             <a:extLst>
                               <a:ext uri="{28A0092B-C50C-407E-A947-70E740481C1C}">
                                 <a14:useLocalDpi xmlns:a14="http://schemas.microsoft.com/office/drawing/2010/main" val="0"/>
@@ -743,7 +743,7 @@
                           </pic:cNvPicPr>
                         </pic:nvPicPr>
                         <pic:blipFill>
-                          <a:blip r:embed="rId7">
+                          <a:blip r:embed="rId9">
                             <a:extLst>
                               <a:ext uri="{28A0092B-C50C-407E-A947-70E740481C1C}">
                                 <a14:useLocalDpi xmlns:a14="http://schemas.microsoft.com/office/drawing/2010/main" val="0"/>
@@ -793,10 +793,10 @@
                   <o:lock v:ext="edit" aspectratio="t"/>
                 </v:shapetype>
                 <v:shape id="图片 2" o:spid="_x0000_s1027" type="#_x0000_t75" alt="文本&#10;&#10;中度可信度描述已自动生成" style="position:absolute;width:17449;height:13157;visibility:visible;mso-wrap-style:square" o:gfxdata="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">
-                  <v:imagedata r:id="rId8" o:title="文本&#10;&#10;中度可信度描述已自动生成"/>
+                  <v:imagedata r:id="rId10" o:title="文本&#10;&#10;中度可信度描述已自动生成"/>
                 </v:shape>
                 <v:shape id="图片 3" o:spid="_x0000_s1028" type="#_x0000_t75" alt="文本&#10;&#10;描述已自动生成" style="position:absolute;left:23317;width:16586;height:13004;visibility:visible;mso-wrap-style:square" o:gfxdata="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">
-                  <v:imagedata r:id="rId9" o:title="文本&#10;&#10;描述已自动生成"/>
+                  <v:imagedata r:id="rId11" o:title="文本&#10;&#10;描述已自动生成"/>
                 </v:shape>
                 <w10:wrap type="topAndBottom" anchorx="margin"/>
               </v:group>
@@ -847,7 +847,7 @@
                     <pic:cNvPicPr/>
                   </pic:nvPicPr>
                   <pic:blipFill>
-                    <a:blip r:embed="rId10">
+                    <a:blip r:embed="rId12">
                       <a:extLst>
                         <a:ext uri="{28A0092B-C50C-407E-A947-70E740481C1C}">
                           <a14:useLocalDpi xmlns:a14="http://schemas.microsoft.com/office/drawing/2010/main" val="0"/>
@@ -907,7 +907,7 @@
                     <pic:cNvPicPr/>
                   </pic:nvPicPr>
                   <pic:blipFill>
-                    <a:blip r:embed="rId11">
+                    <a:blip r:embed="rId13">
                       <a:extLst>
                         <a:ext uri="{28A0092B-C50C-407E-A947-70E740481C1C}">
                           <a14:useLocalDpi xmlns:a14="http://schemas.microsoft.com/office/drawing/2010/main" val="0"/>
@@ -1058,7 +1058,7 @@
                     <pic:cNvPicPr/>
                   </pic:nvPicPr>
                   <pic:blipFill>
-                    <a:blip r:embed="rId12">
+                    <a:blip r:embed="rId14">
                       <a:extLst>
                         <a:ext uri="{28A0092B-C50C-407E-A947-70E740481C1C}">
                           <a14:useLocalDpi xmlns:a14="http://schemas.microsoft.com/office/drawing/2010/main" val="0"/>
@@ -1238,7 +1238,7 @@
                     <pic:cNvPicPr/>
                   </pic:nvPicPr>
                   <pic:blipFill>
-                    <a:blip r:embed="rId13">
+                    <a:blip r:embed="rId15">
                       <a:extLst>
                         <a:ext uri="{28A0092B-C50C-407E-A947-70E740481C1C}">
                           <a14:useLocalDpi xmlns:a14="http://schemas.microsoft.com/office/drawing/2010/main" val="0"/>
@@ -1523,7 +1523,7 @@
                     <pic:cNvPicPr/>
                   </pic:nvPicPr>
                   <pic:blipFill>
-                    <a:blip r:embed="rId14" cstate="print">
+                    <a:blip r:embed="rId16" cstate="print">
                       <a:extLst>
                         <a:ext uri="{28A0092B-C50C-407E-A947-70E740481C1C}">
                           <a14:useLocalDpi xmlns:a14="http://schemas.microsoft.com/office/drawing/2010/main" val="0"/>
@@ -1699,7 +1699,7 @@
                     <pic:cNvPicPr/>
                   </pic:nvPicPr>
                   <pic:blipFill>
-                    <a:blip r:embed="rId15">
+                    <a:blip r:embed="rId17">
                       <a:extLst>
                         <a:ext uri="{28A0092B-C50C-407E-A947-70E740481C1C}">
                           <a14:useLocalDpi xmlns:a14="http://schemas.microsoft.com/office/drawing/2010/main" val="0"/>
@@ -1869,17 +1869,8 @@
           <w:rFonts w:ascii="Times New Roman" w:eastAsia="宋体" w:hAnsi="Times New Roman" w:cs="Times New Roman" w:hint="eastAsia"/>
           <w:szCs w:val="21"/>
         </w:rPr>
-        <w:t>假如志愿者审批界面有多个待审批的志愿者，如果同时选中进行审批，理论上是可行的，但实际操作中报错。检查发现，当我们读取多个志愿者信息元组时，序号应为</w:t>
-      </w:r>
-      <w:proofErr w:type="gramStart"/>
-      <w:r>
-        <w:rPr>
-          <w:rFonts w:ascii="Times New Roman" w:eastAsia="宋体" w:hAnsi="Times New Roman" w:cs="Times New Roman" w:hint="eastAsia"/>
-          <w:szCs w:val="21"/>
-        </w:rPr>
-        <w:t>为</w:t>
-      </w:r>
-      <w:proofErr w:type="gramEnd"/>
+        <w:t>假如志愿者审批界面有多个待审批的志愿者，如果同时选中进行审批，理论上是可行的，但实际操作中报错。检查发现，当我们读取多个志愿者信息元组时，序号应为为</w:t>
+      </w:r>
       <w:r>
         <w:rPr>
           <w:rFonts w:ascii="Times New Roman" w:eastAsia="宋体" w:hAnsi="Times New Roman" w:cs="Times New Roman"/>
@@ -2027,7 +2018,7 @@
                     <pic:cNvPicPr/>
                   </pic:nvPicPr>
                   <pic:blipFill>
-                    <a:blip r:embed="rId16">
+                    <a:blip r:embed="rId18">
                       <a:extLst>
                         <a:ext uri="{28A0092B-C50C-407E-A947-70E740481C1C}">
                           <a14:useLocalDpi xmlns:a14="http://schemas.microsoft.com/office/drawing/2010/main" val="0"/>
@@ -2400,10 +2391,70 @@
         <w:spacing w:line="360" w:lineRule="auto"/>
         <w:ind w:firstLineChars="200" w:firstLine="420"/>
         <w:rPr>
-          <w:rFonts w:ascii="Times New Roman" w:eastAsia="宋体" w:hAnsi="Times New Roman" w:cs="Times New Roman"/>
-          <w:szCs w:val="21"/>
-        </w:rPr>
-      </w:pPr>
+          <w:rFonts w:ascii="Times New Roman" w:eastAsia="宋体" w:hAnsi="Times New Roman" w:cs="Times New Roman" w:hint="eastAsia"/>
+          <w:szCs w:val="21"/>
+        </w:rPr>
+      </w:pPr>
+      <w:r>
+        <w:rPr>
+          <w:noProof/>
+        </w:rPr>
+        <w:drawing>
+          <wp:anchor distT="0" distB="0" distL="114300" distR="114300" simplePos="0" relativeHeight="251671552" behindDoc="0" locked="0" layoutInCell="1" allowOverlap="1" wp14:anchorId="0A4B56DF" wp14:editId="74570F44">
+            <wp:simplePos x="0" y="0"/>
+            <wp:positionH relativeFrom="margin">
+              <wp:align>center</wp:align>
+            </wp:positionH>
+            <wp:positionV relativeFrom="paragraph">
+              <wp:posOffset>1181100</wp:posOffset>
+            </wp:positionV>
+            <wp:extent cx="3718560" cy="2277110"/>
+            <wp:effectExtent l="0" t="0" r="0" b="8890"/>
+            <wp:wrapTopAndBottom/>
+            <wp:docPr id="9" name="图片 9" descr="徽标&#10;&#10;描述已自动生成"/>
+            <wp:cNvGraphicFramePr>
+              <a:graphicFrameLocks xmlns:a="http://schemas.openxmlformats.org/drawingml/2006/main" noChangeAspect="1"/>
+            </wp:cNvGraphicFramePr>
+            <a:graphic xmlns:a="http://schemas.openxmlformats.org/drawingml/2006/main">
+              <a:graphicData uri="http://schemas.openxmlformats.org/drawingml/2006/picture">
+                <pic:pic xmlns:pic="http://schemas.openxmlformats.org/drawingml/2006/picture">
+                  <pic:nvPicPr>
+                    <pic:cNvPr id="9" name="图片 9" descr="徽标&#10;&#10;描述已自动生成"/>
+                    <pic:cNvPicPr/>
+                  </pic:nvPicPr>
+                  <pic:blipFill>
+                    <a:blip r:embed="rId19">
+                      <a:extLst>
+                        <a:ext uri="{28A0092B-C50C-407E-A947-70E740481C1C}">
+                          <a14:useLocalDpi xmlns:a14="http://schemas.microsoft.com/office/drawing/2010/main" val="0"/>
+                        </a:ext>
+                      </a:extLst>
+                    </a:blip>
+                    <a:stretch>
+                      <a:fillRect/>
+                    </a:stretch>
+                  </pic:blipFill>
+                  <pic:spPr>
+                    <a:xfrm>
+                      <a:off x="0" y="0"/>
+                      <a:ext cx="3718560" cy="2277110"/>
+                    </a:xfrm>
+                    <a:prstGeom prst="rect">
+                      <a:avLst/>
+                    </a:prstGeom>
+                  </pic:spPr>
+                </pic:pic>
+              </a:graphicData>
+            </a:graphic>
+            <wp14:sizeRelH relativeFrom="margin">
+              <wp14:pctWidth>0</wp14:pctWidth>
+            </wp14:sizeRelH>
+            <wp14:sizeRelV relativeFrom="margin">
+              <wp14:pctHeight>0</wp14:pctHeight>
+            </wp14:sizeRelV>
+          </wp:anchor>
+        </w:drawing>
+      </w:r>
       <w:r>
         <w:rPr>
           <w:rFonts w:ascii="Times New Roman" w:eastAsia="宋体" w:hAnsi="Times New Roman" w:cs="Times New Roman" w:hint="eastAsia"/>
@@ -2495,7 +2546,21 @@
           <w:rFonts w:ascii="Times New Roman" w:eastAsia="宋体" w:hAnsi="Times New Roman" w:cs="Times New Roman" w:hint="eastAsia"/>
           <w:szCs w:val="21"/>
         </w:rPr>
-        <w:t>界面的设计，实现了较为完善的功能，并且在背景中加入了带有冬奥元素的图片，使得该程序与主题更加契合。</w:t>
+        <w:t>界面的设计，实现了较为完善的功能，并且在</w:t>
+      </w:r>
+      <w:r>
+        <w:rPr>
+          <w:rFonts w:ascii="Times New Roman" w:eastAsia="宋体" w:hAnsi="Times New Roman" w:cs="Times New Roman" w:hint="eastAsia"/>
+          <w:szCs w:val="21"/>
+        </w:rPr>
+        <w:t>登录界面</w:t>
+      </w:r>
+      <w:r>
+        <w:rPr>
+          <w:rFonts w:ascii="Times New Roman" w:eastAsia="宋体" w:hAnsi="Times New Roman" w:cs="Times New Roman" w:hint="eastAsia"/>
+          <w:szCs w:val="21"/>
+        </w:rPr>
+        <w:t>中加入了带有冬奥元素的图片，使得该程序与主题更加契合。</w:t>
       </w:r>
     </w:p>
     <w:p>
@@ -2603,23 +2668,7 @@
           <w:rFonts w:ascii="Times New Roman" w:eastAsia="宋体" w:hAnsi="Times New Roman" w:cs="Times New Roman"/>
           <w:szCs w:val="21"/>
         </w:rPr>
-        <w:t>。作为东道主，北京和张家口正在紧锣密鼓地做着最后冲刺准备，即将迎接世界各地的冰雪健儿。</w:t>
-      </w:r>
-      <w:proofErr w:type="gramStart"/>
-      <w:r>
-        <w:rPr>
-          <w:rFonts w:ascii="Times New Roman" w:eastAsia="宋体" w:hAnsi="Times New Roman" w:cs="Times New Roman"/>
-          <w:szCs w:val="21"/>
-        </w:rPr>
-        <w:t>众多外媒也</w:t>
-      </w:r>
-      <w:proofErr w:type="gramEnd"/>
-      <w:r>
-        <w:rPr>
-          <w:rFonts w:ascii="Times New Roman" w:eastAsia="宋体" w:hAnsi="Times New Roman" w:cs="Times New Roman"/>
-          <w:szCs w:val="21"/>
-        </w:rPr>
-        <w:t>将目光汇聚中国，热切关注这场冰雪盛会的来临。在新冠肺炎疫情持续蔓延的特殊背景下，国际社会期待北京冬奥会顺利举办，给世界带来更多活力与信心。</w:t>
+        <w:t>。作为东道主，北京和张家口正在紧锣密鼓地做着最后冲刺准备，即将迎接世界各地的冰雪健儿。众多外媒也将目光汇聚中国，热切关注这场冰雪盛会的来临。在新冠肺炎疫情持续蔓延的特殊背景下，国际社会期待北京冬奥会顺利举办，给世界带来更多活力与信心。</w:t>
       </w:r>
       <w:r>
         <w:rPr>
@@ -2638,6 +2687,41 @@
           <w:szCs w:val="21"/>
         </w:rPr>
       </w:pPr>
+      <w:r>
+        <w:rPr>
+          <w:rFonts w:ascii="Times New Roman" w:eastAsia="宋体" w:hAnsi="Times New Roman" w:cs="Times New Roman" w:hint="eastAsia"/>
+          <w:szCs w:val="21"/>
+        </w:rPr>
+        <w:t>数据库</w:t>
+      </w:r>
+      <w:r>
+        <w:rPr>
+          <w:rFonts w:ascii="Times New Roman" w:eastAsia="宋体" w:hAnsi="Times New Roman" w:cs="Times New Roman" w:hint="eastAsia"/>
+          <w:szCs w:val="21"/>
+        </w:rPr>
+        <w:t>的课程看似只有三学分，但实则包罗万象，从关系代数到</w:t>
+      </w:r>
+      <w:r>
+        <w:rPr>
+          <w:rFonts w:ascii="Times New Roman" w:eastAsia="宋体" w:hAnsi="Times New Roman" w:cs="Times New Roman" w:hint="eastAsia"/>
+          <w:szCs w:val="21"/>
+        </w:rPr>
+        <w:t>SQL</w:t>
+      </w:r>
+      <w:r>
+        <w:rPr>
+          <w:rFonts w:ascii="Times New Roman" w:eastAsia="宋体" w:hAnsi="Times New Roman" w:cs="Times New Roman" w:hint="eastAsia"/>
+          <w:szCs w:val="21"/>
+        </w:rPr>
+        <w:t>语句，从数据库内部的组织到数据库外部的操纵，在课上都有所涉及。如果仅是用一些书面作业作为巩固，则多少有些纸上谈兵的意味。因此，我们非常感谢老师能够提供这一次大实验的机会，不仅让我们实际动手操练了课上的知识，更是锻炼了我们的综合能力</w:t>
+      </w:r>
+      <w:r>
+        <w:rPr>
+          <w:rFonts w:ascii="Times New Roman" w:eastAsia="宋体" w:hAnsi="Times New Roman" w:cs="Times New Roman" w:hint="eastAsia"/>
+          <w:szCs w:val="21"/>
+        </w:rPr>
+        <w:t>。实验的过程固然是漫长的，但这也是最真实的项目开发体验，在此感谢老师和助教对我们的指导和帮助。</w:t>
+      </w:r>
     </w:p>
     <w:sectPr>
       <w:pgSz w:w="11906" w:h="16838"/>
@@ -2647,6 +2731,44 @@
     </w:sectPr>
   </w:body>
 </w:document>
+</file>
+
+<file path=word/endnotes.xml><?xml version="1.0" encoding="utf-8"?>
+<w:endnotes xmlns:wpc="http://schemas.microsoft.com/office/word/2010/wordprocessingCanvas" xmlns:cx="http://schemas.microsoft.com/office/drawing/2014/chartex" xmlns:cx1="http://schemas.microsoft.com/office/drawing/2015/9/8/chartex" xmlns:cx2="http://schemas.microsoft.com/office/drawing/2015/10/21/chartex" xmlns:cx3="http://schemas.microsoft.com/office/drawing/2016/5/9/chartex" xmlns:cx4="http://schemas.microsoft.com/office/drawing/2016/5/10/chartex" xmlns:cx5="http://schemas.microsoft.com/office/drawing/2016/5/11/chartex" xmlns:cx6="http://schemas.microsoft.com/office/drawing/2016/5/12/chartex" xmlns:cx7="http://schemas.microsoft.com/office/drawing/2016/5/13/chartex" xmlns:cx8="http://schemas.microsoft.com/office/drawing/2016/5/14/chartex" xmlns:mc="http://schemas.openxmlformats.org/markup-compatibility/2006" xmlns:aink="http://schemas.microsoft.com/office/drawing/2016/ink" xmlns:am3d="http://schemas.microsoft.com/office/drawing/2017/model3d" xmlns:o="urn:schemas-microsoft-com:office:office" xmlns:r="http://schemas.openxmlformats.org/officeDocument/2006/relationships" xmlns:m="http://schemas.openxmlformats.org/officeDocument/2006/math" xmlns:v="urn:schemas-microsoft-com:vml" xmlns:wp14="http://schemas.microsoft.com/office/word/2010/wordprocessingDrawing" xmlns:wp="http://schemas.openxmlformats.org/drawingml/2006/wordprocessingDrawing" xmlns:w10="urn:schemas-microsoft-com:office:word" xmlns:w="http://schemas.openxmlformats.org/wordprocessingml/2006/main" xmlns:w14="http://schemas.microsoft.com/office/word/2010/wordml" xmlns:w15="http://schemas.microsoft.com/office/word/2012/wordml" xmlns:w16cex="http://schemas.microsoft.com/office/word/2018/wordml/cex" xmlns:w16cid="http://schemas.microsoft.com/office/word/2016/wordml/cid" xmlns:w16="http://schemas.microsoft.com/office/word/2018/wordml" xmlns:w16sdtdh="http://schemas.microsoft.com/office/word/2020/wordml/sdtdatahash" xmlns:w16se="http://schemas.microsoft.com/office/word/2015/wordml/symex" xmlns:wpg="http://schemas.microsoft.com/office/word/2010/wordprocessingGroup" xmlns:wpi="http://schemas.microsoft.com/office/word/2010/wordprocessingInk" xmlns:wne="http://schemas.microsoft.com/office/word/2006/wordml" xmlns:wps="http://schemas.microsoft.com/office/word/2010/wordprocessingShape" mc:Ignorable="w14 w15 w16se w16cid w16 w16cex w16sdtdh wp14">
+  <w:endnote w:type="separator" w:id="-1">
+    <w:p>
+      <w:r>
+        <w:separator/>
+      </w:r>
+    </w:p>
+  </w:endnote>
+  <w:endnote w:type="continuationSeparator" w:id="0">
+    <w:p>
+      <w:r>
+        <w:continuationSeparator/>
+      </w:r>
+    </w:p>
+  </w:endnote>
+</w:endnotes>
+</file>
+
+<file path=word/footnotes.xml><?xml version="1.0" encoding="utf-8"?>
+<w:footnotes xmlns:wpc="http://schemas.microsoft.com/office/word/2010/wordprocessingCanvas" xmlns:cx="http://schemas.microsoft.com/office/drawing/2014/chartex" xmlns:cx1="http://schemas.microsoft.com/office/drawing/2015/9/8/chartex" xmlns:cx2="http://schemas.microsoft.com/office/drawing/2015/10/21/chartex" xmlns:cx3="http://schemas.microsoft.com/office/drawing/2016/5/9/chartex" xmlns:cx4="http://schemas.microsoft.com/office/drawing/2016/5/10/chartex" xmlns:cx5="http://schemas.microsoft.com/office/drawing/2016/5/11/chartex" xmlns:cx6="http://schemas.microsoft.com/office/drawing/2016/5/12/chartex" xmlns:cx7="http://schemas.microsoft.com/office/drawing/2016/5/13/chartex" xmlns:cx8="http://schemas.microsoft.com/office/drawing/2016/5/14/chartex" xmlns:mc="http://schemas.openxmlformats.org/markup-compatibility/2006" xmlns:aink="http://schemas.microsoft.com/office/drawing/2016/ink" xmlns:am3d="http://schemas.microsoft.com/office/drawing/2017/model3d" xmlns:o="urn:schemas-microsoft-com:office:office" xmlns:r="http://schemas.openxmlformats.org/officeDocument/2006/relationships" xmlns:m="http://schemas.openxmlformats.org/officeDocument/2006/math" xmlns:v="urn:schemas-microsoft-com:vml" xmlns:wp14="http://schemas.microsoft.com/office/word/2010/wordprocessingDrawing" xmlns:wp="http://schemas.openxmlformats.org/drawingml/2006/wordprocessingDrawing" xmlns:w10="urn:schemas-microsoft-com:office:word" xmlns:w="http://schemas.openxmlformats.org/wordprocessingml/2006/main" xmlns:w14="http://schemas.microsoft.com/office/word/2010/wordml" xmlns:w15="http://schemas.microsoft.com/office/word/2012/wordml" xmlns:w16cex="http://schemas.microsoft.com/office/word/2018/wordml/cex" xmlns:w16cid="http://schemas.microsoft.com/office/word/2016/wordml/cid" xmlns:w16="http://schemas.microsoft.com/office/word/2018/wordml" xmlns:w16sdtdh="http://schemas.microsoft.com/office/word/2020/wordml/sdtdatahash" xmlns:w16se="http://schemas.microsoft.com/office/word/2015/wordml/symex" xmlns:wpg="http://schemas.microsoft.com/office/word/2010/wordprocessingGroup" xmlns:wpi="http://schemas.microsoft.com/office/word/2010/wordprocessingInk" xmlns:wne="http://schemas.microsoft.com/office/word/2006/wordml" xmlns:wps="http://schemas.microsoft.com/office/word/2010/wordprocessingShape" mc:Ignorable="w14 w15 w16se w16cid w16 w16cex w16sdtdh wp14">
+  <w:footnote w:type="separator" w:id="-1">
+    <w:p>
+      <w:r>
+        <w:separator/>
+      </w:r>
+    </w:p>
+  </w:footnote>
+  <w:footnote w:type="continuationSeparator" w:id="0">
+    <w:p>
+      <w:r>
+        <w:continuationSeparator/>
+      </w:r>
+    </w:p>
+  </w:footnote>
+</w:footnotes>
 </file>
 
 <file path=word/numbering.xml><?xml version="1.0" encoding="utf-8"?>
@@ -3299,6 +3421,71 @@
       <w:shd w:val="clear" w:color="auto" w:fill="E1DFDD"/>
     </w:rPr>
   </w:style>
+  <w:style w:type="paragraph" w:styleId="a6">
+    <w:name w:val="header"/>
+    <w:basedOn w:val="a"/>
+    <w:link w:val="a7"/>
+    <w:uiPriority w:val="99"/>
+    <w:unhideWhenUsed/>
+    <w:rsid w:val="00F43740"/>
+    <w:pPr>
+      <w:pBdr>
+        <w:bottom w:val="single" w:sz="6" w:space="1" w:color="auto"/>
+      </w:pBdr>
+      <w:tabs>
+        <w:tab w:val="center" w:pos="4153"/>
+        <w:tab w:val="right" w:pos="8306"/>
+      </w:tabs>
+      <w:snapToGrid w:val="0"/>
+      <w:jc w:val="center"/>
+    </w:pPr>
+    <w:rPr>
+      <w:sz w:val="18"/>
+      <w:szCs w:val="18"/>
+    </w:rPr>
+  </w:style>
+  <w:style w:type="character" w:customStyle="1" w:styleId="a7">
+    <w:name w:val="页眉 字符"/>
+    <w:basedOn w:val="a0"/>
+    <w:link w:val="a6"/>
+    <w:uiPriority w:val="99"/>
+    <w:rsid w:val="00F43740"/>
+    <w:rPr>
+      <w:sz w:val="18"/>
+      <w:szCs w:val="18"/>
+    </w:rPr>
+  </w:style>
+  <w:style w:type="paragraph" w:styleId="a8">
+    <w:name w:val="footer"/>
+    <w:basedOn w:val="a"/>
+    <w:link w:val="a9"/>
+    <w:uiPriority w:val="99"/>
+    <w:unhideWhenUsed/>
+    <w:rsid w:val="00F43740"/>
+    <w:pPr>
+      <w:tabs>
+        <w:tab w:val="center" w:pos="4153"/>
+        <w:tab w:val="right" w:pos="8306"/>
+      </w:tabs>
+      <w:snapToGrid w:val="0"/>
+      <w:jc w:val="left"/>
+    </w:pPr>
+    <w:rPr>
+      <w:sz w:val="18"/>
+      <w:szCs w:val="18"/>
+    </w:rPr>
+  </w:style>
+  <w:style w:type="character" w:customStyle="1" w:styleId="a9">
+    <w:name w:val="页脚 字符"/>
+    <w:basedOn w:val="a0"/>
+    <w:link w:val="a8"/>
+    <w:uiPriority w:val="99"/>
+    <w:rsid w:val="00F43740"/>
+    <w:rPr>
+      <w:sz w:val="18"/>
+      <w:szCs w:val="18"/>
+    </w:rPr>
+  </w:style>
 </w:styles>
 </file>
 
